--- a/leartgit.docx
+++ b/leartgit.docx
@@ -1275,40 +1275,7 @@
         <w:rPr>
           <w:rFonts w:hint="eastAsia"/>
         </w:rPr>
-        <w:t xml:space="preserve">（*） </w:t>
-      </w:r>
-      <w:r>
-        <w:rPr>
-          <w:rFonts w:hint="eastAsia"/>
-          <w:highlight w:val="yellow"/>
-        </w:rPr>
-        <w:t>（疑问</w:t>
-      </w:r>
-      <w:r>
-        <w:rPr>
-          <w:highlight w:val="yellow"/>
-        </w:rPr>
-        <w:t>：每个电脑只能有一个name么，同一个电脑可以使用不用</w:t>
-      </w:r>
-      <w:r>
-        <w:rPr>
-          <w:rFonts w:hint="eastAsia"/>
-          <w:highlight w:val="yellow"/>
-        </w:rPr>
-        <w:t>的</w:t>
-      </w:r>
-      <w:r>
-        <w:rPr>
-          <w:highlight w:val="yellow"/>
-        </w:rPr>
-        <w:t>name去提交等操作么？</w:t>
-      </w:r>
-      <w:r>
-        <w:rPr>
-          <w:rFonts w:hint="eastAsia"/>
-          <w:highlight w:val="yellow"/>
-        </w:rPr>
-        <w:t>）</w:t>
+        <w:t>（*）</w:t>
       </w:r>
     </w:p>
     <w:p>
@@ -3290,6 +3257,9 @@
     <w:p>
       <w:pPr>
         <w:ind w:left="420" w:leftChars="200"/>
+        <w:rPr>
+          <w:rFonts w:hint="eastAsia"/>
+        </w:rPr>
       </w:pPr>
       <w:r>
         <w:rPr>
@@ -3301,23 +3271,99 @@
     <w:p>
       <w:pPr>
         <w:ind w:left="420" w:leftChars="200"/>
-      </w:pPr>
-      <w:r>
-        <w:rPr>
-          <w:rFonts w:hint="eastAsia"/>
-        </w:rPr>
-        <w:t>Git checkout [file] 将file恢复到最后一次commit状态</w:t>
-      </w:r>
-    </w:p>
-    <w:p>
-      <w:pPr>
-        <w:ind w:left="420" w:leftChars="200"/>
-      </w:pPr>
-      <w:r>
-        <w:rPr>
-          <w:rFonts w:hint="eastAsia"/>
-        </w:rPr>
-        <w:t>2、add 到stage 后，作了修改，那么git checkout [file]，则是恢复到add 之前的状态</w:t>
+        <w:rPr>
+          <w:rFonts w:hint="eastAsia"/>
+        </w:rPr>
+      </w:pPr>
+      <w:r>
+        <w:rPr>
+          <w:rFonts w:hint="eastAsia"/>
+        </w:rPr>
+        <w:t>git checkout --[file]  丢弃工作区的修改</w:t>
+      </w:r>
+    </w:p>
+    <w:p>
+      <w:pPr>
+        <w:ind w:left="420" w:leftChars="200"/>
+        <w:rPr>
+          <w:rFonts w:hint="eastAsia"/>
+        </w:rPr>
+      </w:pPr>
+      <w:r>
+        <w:rPr>
+          <w:rFonts w:hint="eastAsia"/>
+        </w:rPr>
+        <w:t xml:space="preserve">2、add 到stage，目的是撤销到未add 之前的记录 </w:t>
+      </w:r>
+    </w:p>
+    <w:p>
+      <w:pPr>
+        <w:ind w:left="420" w:leftChars="200" w:firstLine="420" w:firstLineChars="0"/>
+        <w:rPr>
+          <w:rFonts w:hint="eastAsia"/>
+        </w:rPr>
+      </w:pPr>
+      <w:r>
+        <w:rPr>
+          <w:rFonts w:hint="eastAsia"/>
+        </w:rPr>
+        <w:t xml:space="preserve">1&gt; git reset head [file]    将暂存区的修改回退到最新一次提交的版本(暂存区干净，工作区仍有修改的记录) </w:t>
+      </w:r>
+    </w:p>
+    <w:p>
+      <w:pPr>
+        <w:ind w:left="420" w:leftChars="200" w:firstLine="420" w:firstLineChars="0"/>
+        <w:rPr>
+          <w:rFonts w:hint="eastAsia"/>
+        </w:rPr>
+      </w:pPr>
+      <w:r>
+        <w:rPr>
+          <w:rFonts w:hint="eastAsia"/>
+        </w:rPr>
+        <w:t>2&gt; git checkout --[file]     丢弃工作区的修改</w:t>
+      </w:r>
+    </w:p>
+    <w:p>
+      <w:pPr>
+        <w:ind w:left="420" w:leftChars="200"/>
+        <w:rPr>
+          <w:rFonts w:hint="eastAsia"/>
+        </w:rPr>
+      </w:pPr>
+      <w:r>
+        <w:rPr>
+          <w:rFonts w:hint="eastAsia"/>
+        </w:rPr>
+        <w:t>3、add 到stage 后，作了修改，目的恢复到add 后未修改的状态</w:t>
+      </w:r>
+    </w:p>
+    <w:p>
+      <w:pPr>
+        <w:ind w:left="420" w:leftChars="200"/>
+        <w:rPr>
+          <w:rFonts w:hint="eastAsia"/>
+        </w:rPr>
+      </w:pPr>
+      <w:r>
+        <w:rPr>
+          <w:rFonts w:hint="eastAsia"/>
+        </w:rPr>
+        <w:t>git checkout --[file]  丢弃工作区的修改</w:t>
+      </w:r>
+    </w:p>
+    <w:p>
+      <w:pPr>
+        <w:ind w:left="420" w:leftChars="200"/>
+        <w:rPr>
+          <w:rFonts w:hint="eastAsia"/>
+        </w:rPr>
+      </w:pPr>
+      <w:r>
+        <w:rPr>
+          <w:rFonts w:hint="eastAsia"/>
+        </w:rPr>
+        <w:t>注：在1,3情况下，就是让这个文件回到最近一次git commit或git add时的状态，2情况下，首先清理暂存区再丢弃工作区的修改，git reset 不仅可以回退版本，还可以清理暂存区</w:t>
       </w:r>
     </w:p>
     <w:p>
@@ -3364,52 +3410,6 @@
       </w:r>
       <w:r>
         <w:t>工作区和版本库中的该文件</w:t>
-      </w:r>
-    </w:p>
-    <w:p>
-      <w:pPr>
-        <w:ind w:left="420" w:leftChars="200"/>
-        <w:rPr>
-          <w:color w:val="FF0000"/>
-        </w:rPr>
-      </w:pPr>
-      <w:r>
-        <w:rPr>
-          <w:rFonts w:hint="eastAsia"/>
-          <w:color w:val="FF0000"/>
-          <w:highlight w:val="yellow"/>
-        </w:rPr>
-        <w:t>（出现</w:t>
-      </w:r>
-      <w:r>
-        <w:rPr>
-          <w:color w:val="FF0000"/>
-          <w:highlight w:val="yellow"/>
-        </w:rPr>
-        <w:t>一个疑惑，如果每个人都可以删除版本库里的文件，那么到底以</w:t>
-      </w:r>
-      <w:r>
-        <w:rPr>
-          <w:rFonts w:hint="eastAsia"/>
-          <w:color w:val="FF0000"/>
-          <w:highlight w:val="yellow"/>
-        </w:rPr>
-        <w:t>哪个</w:t>
-      </w:r>
-      <w:r>
-        <w:rPr>
-          <w:color w:val="FF0000"/>
-          <w:highlight w:val="yellow"/>
-        </w:rPr>
-        <w:t>版本库的为基准呢</w:t>
-      </w:r>
-      <w:r>
-        <w:rPr>
-          <w:rFonts w:hint="eastAsia"/>
-          <w:color w:val="FF0000"/>
-          <w:highlight w:val="yellow"/>
-        </w:rPr>
-        <w:t>）</w:t>
       </w:r>
     </w:p>
     <w:p>
@@ -4168,6 +4168,8 @@
       <w:r>
         <w:t>Git remote –v</w:t>
       </w:r>
+      <w:bookmarkStart w:id="0" w:name="_GoBack"/>
+      <w:bookmarkEnd w:id="0"/>
     </w:p>
     <w:p>
       <w:pPr>
@@ -5263,12 +5265,110 @@
     <w:p>
       <w:pPr>
         <w:ind w:left="420" w:leftChars="200"/>
-        <w:rPr>
-          <w:rFonts w:hint="eastAsia"/>
-        </w:rPr>
-      </w:pPr>
-      <w:bookmarkStart w:id="0" w:name="_GoBack"/>
-      <w:bookmarkEnd w:id="0"/>
+      </w:pPr>
+      <w:r>
+        <w:drawing>
+          <wp:inline distT="0" distB="0" distL="114300" distR="114300">
+            <wp:extent cx="5271770" cy="4592320"/>
+            <wp:effectExtent l="0" t="0" r="5080" b="17780"/>
+            <wp:docPr id="17" name="图片 1"/>
+            <wp:cNvGraphicFramePr>
+              <a:graphicFrameLocks xmlns:a="http://schemas.openxmlformats.org/drawingml/2006/main" noChangeAspect="1"/>
+            </wp:cNvGraphicFramePr>
+            <a:graphic xmlns:a="http://schemas.openxmlformats.org/drawingml/2006/main">
+              <a:graphicData uri="http://schemas.openxmlformats.org/drawingml/2006/picture">
+                <pic:pic xmlns:pic="http://schemas.openxmlformats.org/drawingml/2006/picture">
+                  <pic:nvPicPr>
+                    <pic:cNvPr id="17" name="图片 1"/>
+                    <pic:cNvPicPr>
+                      <a:picLocks noChangeAspect="1"/>
+                    </pic:cNvPicPr>
+                  </pic:nvPicPr>
+                  <pic:blipFill>
+                    <a:blip r:embed="rId20"/>
+                    <a:stretch>
+                      <a:fillRect/>
+                    </a:stretch>
+                  </pic:blipFill>
+                  <pic:spPr>
+                    <a:xfrm>
+                      <a:off x="0" y="0"/>
+                      <a:ext cx="5271770" cy="4592320"/>
+                    </a:xfrm>
+                    <a:prstGeom prst="rect">
+                      <a:avLst/>
+                    </a:prstGeom>
+                    <a:noFill/>
+                    <a:ln w="9525">
+                      <a:noFill/>
+                    </a:ln>
+                  </pic:spPr>
+                </pic:pic>
+              </a:graphicData>
+            </a:graphic>
+          </wp:inline>
+        </w:drawing>
+      </w:r>
+    </w:p>
+    <w:p>
+      <w:pPr>
+        <w:ind w:left="420" w:leftChars="200"/>
+        <w:rPr>
+          <w:rFonts w:hint="eastAsia"/>
+        </w:rPr>
+      </w:pPr>
+      <w:r>
+        <w:drawing>
+          <wp:inline distT="0" distB="0" distL="114300" distR="114300">
+            <wp:extent cx="5271770" cy="4053840"/>
+            <wp:effectExtent l="0" t="0" r="5080" b="3810"/>
+            <wp:docPr id="18" name="图片 2"/>
+            <wp:cNvGraphicFramePr>
+              <a:graphicFrameLocks xmlns:a="http://schemas.openxmlformats.org/drawingml/2006/main" noChangeAspect="1"/>
+            </wp:cNvGraphicFramePr>
+            <a:graphic xmlns:a="http://schemas.openxmlformats.org/drawingml/2006/main">
+              <a:graphicData uri="http://schemas.openxmlformats.org/drawingml/2006/picture">
+                <pic:pic xmlns:pic="http://schemas.openxmlformats.org/drawingml/2006/picture">
+                  <pic:nvPicPr>
+                    <pic:cNvPr id="18" name="图片 2"/>
+                    <pic:cNvPicPr>
+                      <a:picLocks noChangeAspect="1"/>
+                    </pic:cNvPicPr>
+                  </pic:nvPicPr>
+                  <pic:blipFill>
+                    <a:blip r:embed="rId21"/>
+                    <a:stretch>
+                      <a:fillRect/>
+                    </a:stretch>
+                  </pic:blipFill>
+                  <pic:spPr>
+                    <a:xfrm>
+                      <a:off x="0" y="0"/>
+                      <a:ext cx="5271770" cy="4053840"/>
+                    </a:xfrm>
+                    <a:prstGeom prst="rect">
+                      <a:avLst/>
+                    </a:prstGeom>
+                    <a:noFill/>
+                    <a:ln w="9525">
+                      <a:noFill/>
+                    </a:ln>
+                  </pic:spPr>
+                </pic:pic>
+              </a:graphicData>
+            </a:graphic>
+          </wp:inline>
+        </w:drawing>
+      </w:r>
+    </w:p>
+    <w:p>
+      <w:pPr>
+        <w:ind w:left="420" w:leftChars="200"/>
+        <w:rPr>
+          <w:rFonts w:hint="eastAsia" w:eastAsiaTheme="minorEastAsia"/>
+          <w:lang w:val="en-US" w:eastAsia="zh-CN"/>
+        </w:rPr>
+      </w:pPr>
     </w:p>
     <w:sectPr>
       <w:pgSz w:w="11906" w:h="16838"/>
@@ -5523,7 +5623,7 @@
     <w:lsdException w:uiPriority="99" w:name="Message Header"/>
     <w:lsdException w:qFormat="1" w:unhideWhenUsed="0" w:uiPriority="11" w:semiHidden="0" w:name="Subtitle"/>
     <w:lsdException w:uiPriority="99" w:name="Salutation"/>
-    <w:lsdException w:uiPriority="99" w:name="Date"/>
+    <w:lsdException w:qFormat="1" w:uiPriority="99" w:name="Date"/>
     <w:lsdException w:uiPriority="99" w:name="Body Text First Indent"/>
     <w:lsdException w:uiPriority="99" w:name="Body Text First Indent 2"/>
     <w:lsdException w:uiPriority="99" w:name="Note Heading"/>
@@ -5533,7 +5633,7 @@
     <w:lsdException w:uiPriority="99" w:name="Body Text Indent 3"/>
     <w:lsdException w:uiPriority="99" w:name="Block Text"/>
     <w:lsdException w:uiPriority="99" w:semiHidden="0" w:name="Hyperlink"/>
-    <w:lsdException w:uiPriority="99" w:name="FollowedHyperlink"/>
+    <w:lsdException w:qFormat="1" w:uiPriority="99" w:name="FollowedHyperlink"/>
     <w:lsdException w:qFormat="1" w:unhideWhenUsed="0" w:uiPriority="22" w:semiHidden="0" w:name="Strong"/>
     <w:lsdException w:qFormat="1" w:unhideWhenUsed="0" w:uiPriority="20" w:semiHidden="0" w:name="Emphasis"/>
     <w:lsdException w:uiPriority="99" w:name="Document Map"/>
@@ -5550,7 +5650,7 @@
     <w:lsdException w:uiPriority="99" w:name="HTML Sample"/>
     <w:lsdException w:uiPriority="99" w:name="HTML Typewriter"/>
     <w:lsdException w:uiPriority="99" w:name="HTML Variable"/>
-    <w:lsdException w:uiPriority="99" w:name="Normal Table"/>
+    <w:lsdException w:qFormat="1" w:uiPriority="99" w:name="Normal Table"/>
     <w:lsdException w:uiPriority="99" w:name="annotation subject"/>
     <w:lsdException w:uiPriority="99" w:name="Table Simple 1"/>
     <w:lsdException w:uiPriority="99" w:name="Table Simple 2"/>
@@ -5723,6 +5823,7 @@
     <w:name w:val="Normal Table"/>
     <w:semiHidden/>
     <w:unhideWhenUsed/>
+    <w:qFormat/>
     <w:uiPriority w:val="99"/>
     <w:tblPr>
       <w:tblLayout w:type="fixed"/>
@@ -5741,6 +5842,7 @@
     <w:link w:val="8"/>
     <w:semiHidden/>
     <w:unhideWhenUsed/>
+    <w:qFormat/>
     <w:uiPriority w:val="99"/>
     <w:pPr>
       <w:ind w:left="100" w:leftChars="2500"/>
@@ -5761,6 +5863,7 @@
     <w:basedOn w:val="3"/>
     <w:semiHidden/>
     <w:unhideWhenUsed/>
+    <w:qFormat/>
     <w:uiPriority w:val="99"/>
     <w:rPr>
       <w:color w:val="954F72" w:themeColor="followedHyperlink"/>
@@ -5792,6 +5895,7 @@
     <w:basedOn w:val="3"/>
     <w:link w:val="2"/>
     <w:semiHidden/>
+    <w:qFormat/>
     <w:uiPriority w:val="99"/>
   </w:style>
   <w:style w:type="paragraph" w:styleId="9">
